--- a/会议记录/第9次会议.docx
+++ b/会议记录/第9次会议.docx
@@ -1,6 +1,6 @@
 
 <file path=word/document.xml><?xml version="1.0" encoding="utf-8"?>
-<w:document xmlns:wpc="http://schemas.microsoft.com/office/word/2010/wordprocessingCanvas" xmlns:mc="http://schemas.openxmlformats.org/markup-compatibility/2006" xmlns:o="urn:schemas-microsoft-com:office:office" xmlns:r="http://schemas.openxmlformats.org/officeDocument/2006/relationships" xmlns:m="http://schemas.openxmlformats.org/officeDocument/2006/math" xmlns:v="urn:schemas-microsoft-com:vml" xmlns:wp14="http://schemas.microsoft.com/office/word/2010/wordprocessingDrawing" xmlns:wp="http://schemas.openxmlformats.org/drawingml/2006/wordprocessingDrawing" xmlns:w10="urn:schemas-microsoft-com:office:word" xmlns:w="http://schemas.openxmlformats.org/wordprocessingml/2006/main" xmlns:w14="http://schemas.microsoft.com/office/word/2010/wordml" xmlns:wpg="http://schemas.microsoft.com/office/word/2010/wordprocessingGroup" xmlns:wpi="http://schemas.microsoft.com/office/word/2010/wordprocessingInk" xmlns:wne="http://schemas.microsoft.com/office/word/2006/wordml" xmlns:wps="http://schemas.microsoft.com/office/word/2010/wordprocessingShape" mc:Ignorable="w14 wp14">
+<w:document xmlns:ve="http://schemas.openxmlformats.org/markup-compatibility/2006" xmlns:o="urn:schemas-microsoft-com:office:office" xmlns:r="http://schemas.openxmlformats.org/officeDocument/2006/relationships" xmlns:m="http://schemas.openxmlformats.org/officeDocument/2006/math" xmlns:v="urn:schemas-microsoft-com:vml" xmlns:wp="http://schemas.openxmlformats.org/drawingml/2006/wordprocessingDrawing" xmlns:w10="urn:schemas-microsoft-com:office:word" xmlns:w="http://schemas.openxmlformats.org/wordprocessingml/2006/main" xmlns:wne="http://schemas.microsoft.com/office/word/2006/wordml">
   <w:body>
     <w:p>
       <w:pPr>
@@ -38,7 +38,7 @@
       <w:tblPr>
         <w:tblStyle w:val="a5"/>
         <w:tblW w:w="0" w:type="auto"/>
-        <w:tblLook w:val="04A0" w:firstRow="1" w:lastRow="0" w:firstColumn="1" w:lastColumn="0" w:noHBand="0" w:noVBand="1"/>
+        <w:tblLook w:val="04A0"/>
       </w:tblPr>
       <w:tblGrid>
         <w:gridCol w:w="1951"/>
@@ -160,7 +160,13 @@
               <w:jc w:val="center"/>
             </w:pPr>
             <w:r>
-              <w:t>10</w:t>
+              <w:t>1</w:t>
+            </w:r>
+            <w:r>
+              <w:rPr>
+                <w:rFonts w:hint="eastAsia"/>
+              </w:rPr>
+              <w:t>1</w:t>
             </w:r>
             <w:r>
               <w:rPr>
@@ -226,14 +232,12 @@
             <w:pPr>
               <w:jc w:val="center"/>
             </w:pPr>
-            <w:proofErr w:type="gramStart"/>
             <w:r>
               <w:rPr>
                 <w:rFonts w:hint="eastAsia"/>
               </w:rPr>
               <w:t>余敬</w:t>
             </w:r>
-            <w:proofErr w:type="gramEnd"/>
           </w:p>
         </w:tc>
         <w:tc>
@@ -565,7 +569,6 @@
               <w:ind w:firstLineChars="0"/>
               <w:jc w:val="left"/>
             </w:pPr>
-            <w:proofErr w:type="spellStart"/>
             <w:r>
               <w:t>G</w:t>
             </w:r>
@@ -575,7 +578,6 @@
               </w:rPr>
               <w:t>ithub</w:t>
             </w:r>
-            <w:proofErr w:type="spellEnd"/>
             <w:r>
               <w:rPr>
                 <w:rFonts w:hint="eastAsia"/>
@@ -608,13 +610,105 @@
           </w:p>
           <w:p>
             <w:pPr>
-              <w:jc w:val="left"/>
-            </w:pPr>
-          </w:p>
-          <w:p>
-            <w:pPr>
-              <w:jc w:val="left"/>
-            </w:pPr>
+              <w:pStyle w:val="a6"/>
+              <w:numPr>
+                <w:ilvl w:val="0"/>
+                <w:numId w:val="2"/>
+              </w:numPr>
+              <w:ind w:firstLineChars="0"/>
+              <w:jc w:val="left"/>
+            </w:pPr>
+            <w:r>
+              <w:rPr>
+                <w:rFonts w:hint="eastAsia"/>
+              </w:rPr>
+              <w:t>任务总结</w:t>
+            </w:r>
+          </w:p>
+          <w:p>
+            <w:pPr>
+              <w:pStyle w:val="a6"/>
+              <w:numPr>
+                <w:ilvl w:val="1"/>
+                <w:numId w:val="2"/>
+              </w:numPr>
+              <w:ind w:firstLineChars="0"/>
+              <w:jc w:val="left"/>
+            </w:pPr>
+            <w:r>
+              <w:rPr>
+                <w:rFonts w:hint="eastAsia"/>
+              </w:rPr>
+              <w:t>用户群分类文档生成</w:t>
+            </w:r>
+          </w:p>
+          <w:p>
+            <w:pPr>
+              <w:pStyle w:val="a6"/>
+              <w:numPr>
+                <w:ilvl w:val="1"/>
+                <w:numId w:val="2"/>
+              </w:numPr>
+              <w:ind w:firstLineChars="0"/>
+              <w:jc w:val="left"/>
+            </w:pPr>
+            <w:r>
+              <w:rPr>
+                <w:rFonts w:hint="eastAsia"/>
+              </w:rPr>
+              <w:t>文档格式修改完成</w:t>
+            </w:r>
+          </w:p>
+          <w:p>
+            <w:pPr>
+              <w:pStyle w:val="a6"/>
+              <w:numPr>
+                <w:ilvl w:val="1"/>
+                <w:numId w:val="2"/>
+              </w:numPr>
+              <w:ind w:firstLineChars="0"/>
+              <w:jc w:val="left"/>
+            </w:pPr>
+            <w:r>
+              <w:rPr>
+                <w:rFonts w:hint="eastAsia"/>
+              </w:rPr>
+              <w:t>问卷完成</w:t>
+            </w:r>
+          </w:p>
+          <w:p>
+            <w:pPr>
+              <w:pStyle w:val="a6"/>
+              <w:numPr>
+                <w:ilvl w:val="1"/>
+                <w:numId w:val="2"/>
+              </w:numPr>
+              <w:ind w:firstLineChars="0"/>
+              <w:jc w:val="left"/>
+            </w:pPr>
+            <w:r>
+              <w:rPr>
+                <w:rFonts w:hint="eastAsia"/>
+              </w:rPr>
+              <w:t>教师访谈完毕</w:t>
+            </w:r>
+          </w:p>
+          <w:p>
+            <w:pPr>
+              <w:pStyle w:val="a6"/>
+              <w:numPr>
+                <w:ilvl w:val="1"/>
+                <w:numId w:val="2"/>
+              </w:numPr>
+              <w:ind w:firstLineChars="0"/>
+              <w:jc w:val="left"/>
+            </w:pPr>
+            <w:r>
+              <w:rPr>
+                <w:rFonts w:hint="eastAsia"/>
+              </w:rPr>
+              <w:t>学生访谈完毕</w:t>
+            </w:r>
           </w:p>
           <w:p>
             <w:pPr>
@@ -665,7 +759,7 @@
 </file>
 
 <file path=word/endnotes.xml><?xml version="1.0" encoding="utf-8"?>
-<w:endnotes xmlns:wpc="http://schemas.microsoft.com/office/word/2010/wordprocessingCanvas" xmlns:mc="http://schemas.openxmlformats.org/markup-compatibility/2006" xmlns:o="urn:schemas-microsoft-com:office:office" xmlns:r="http://schemas.openxmlformats.org/officeDocument/2006/relationships" xmlns:m="http://schemas.openxmlformats.org/officeDocument/2006/math" xmlns:v="urn:schemas-microsoft-com:vml" xmlns:wp14="http://schemas.microsoft.com/office/word/2010/wordprocessingDrawing" xmlns:wp="http://schemas.openxmlformats.org/drawingml/2006/wordprocessingDrawing" xmlns:w10="urn:schemas-microsoft-com:office:word" xmlns:w="http://schemas.openxmlformats.org/wordprocessingml/2006/main" xmlns:w14="http://schemas.microsoft.com/office/word/2010/wordml" xmlns:wpg="http://schemas.microsoft.com/office/word/2010/wordprocessingGroup" xmlns:wpi="http://schemas.microsoft.com/office/word/2010/wordprocessingInk" xmlns:wne="http://schemas.microsoft.com/office/word/2006/wordml" xmlns:wps="http://schemas.microsoft.com/office/word/2010/wordprocessingShape" mc:Ignorable="w14 wp14">
+<w:endnotes xmlns:ve="http://schemas.openxmlformats.org/markup-compatibility/2006" xmlns:o="urn:schemas-microsoft-com:office:office" xmlns:r="http://schemas.openxmlformats.org/officeDocument/2006/relationships" xmlns:m="http://schemas.openxmlformats.org/officeDocument/2006/math" xmlns:v="urn:schemas-microsoft-com:vml" xmlns:wp="http://schemas.openxmlformats.org/drawingml/2006/wordprocessingDrawing" xmlns:w10="urn:schemas-microsoft-com:office:word" xmlns:w="http://schemas.openxmlformats.org/wordprocessingml/2006/main" xmlns:wne="http://schemas.microsoft.com/office/word/2006/wordml">
   <w:endnote w:type="separator" w:id="-1">
     <w:p>
       <w:r>
@@ -684,7 +778,7 @@
 </file>
 
 <file path=word/footnotes.xml><?xml version="1.0" encoding="utf-8"?>
-<w:footnotes xmlns:wpc="http://schemas.microsoft.com/office/word/2010/wordprocessingCanvas" xmlns:mc="http://schemas.openxmlformats.org/markup-compatibility/2006" xmlns:o="urn:schemas-microsoft-com:office:office" xmlns:r="http://schemas.openxmlformats.org/officeDocument/2006/relationships" xmlns:m="http://schemas.openxmlformats.org/officeDocument/2006/math" xmlns:v="urn:schemas-microsoft-com:vml" xmlns:wp14="http://schemas.microsoft.com/office/word/2010/wordprocessingDrawing" xmlns:wp="http://schemas.openxmlformats.org/drawingml/2006/wordprocessingDrawing" xmlns:w10="urn:schemas-microsoft-com:office:word" xmlns:w="http://schemas.openxmlformats.org/wordprocessingml/2006/main" xmlns:w14="http://schemas.microsoft.com/office/word/2010/wordml" xmlns:wpg="http://schemas.microsoft.com/office/word/2010/wordprocessingGroup" xmlns:wpi="http://schemas.microsoft.com/office/word/2010/wordprocessingInk" xmlns:wne="http://schemas.microsoft.com/office/word/2006/wordml" xmlns:wps="http://schemas.microsoft.com/office/word/2010/wordprocessingShape" mc:Ignorable="w14 wp14">
+<w:footnotes xmlns:ve="http://schemas.openxmlformats.org/markup-compatibility/2006" xmlns:o="urn:schemas-microsoft-com:office:office" xmlns:r="http://schemas.openxmlformats.org/officeDocument/2006/relationships" xmlns:m="http://schemas.openxmlformats.org/officeDocument/2006/math" xmlns:v="urn:schemas-microsoft-com:vml" xmlns:wp="http://schemas.openxmlformats.org/drawingml/2006/wordprocessingDrawing" xmlns:w10="urn:schemas-microsoft-com:office:word" xmlns:w="http://schemas.openxmlformats.org/wordprocessingml/2006/main" xmlns:wne="http://schemas.microsoft.com/office/word/2006/wordml">
   <w:footnote w:type="separator" w:id="-1">
     <w:p>
       <w:r>
@@ -703,7 +797,7 @@
 </file>
 
 <file path=word/numbering.xml><?xml version="1.0" encoding="utf-8"?>
-<w:numbering xmlns:wpc="http://schemas.microsoft.com/office/word/2010/wordprocessingCanvas" xmlns:mc="http://schemas.openxmlformats.org/markup-compatibility/2006" xmlns:o="urn:schemas-microsoft-com:office:office" xmlns:r="http://schemas.openxmlformats.org/officeDocument/2006/relationships" xmlns:m="http://schemas.openxmlformats.org/officeDocument/2006/math" xmlns:v="urn:schemas-microsoft-com:vml" xmlns:wp14="http://schemas.microsoft.com/office/word/2010/wordprocessingDrawing" xmlns:wp="http://schemas.openxmlformats.org/drawingml/2006/wordprocessingDrawing" xmlns:w10="urn:schemas-microsoft-com:office:word" xmlns:w="http://schemas.openxmlformats.org/wordprocessingml/2006/main" xmlns:w14="http://schemas.microsoft.com/office/word/2010/wordml" xmlns:wpg="http://schemas.microsoft.com/office/word/2010/wordprocessingGroup" xmlns:wpi="http://schemas.microsoft.com/office/word/2010/wordprocessingInk" xmlns:wne="http://schemas.microsoft.com/office/word/2006/wordml" xmlns:wps="http://schemas.microsoft.com/office/word/2010/wordprocessingShape" mc:Ignorable="w14 wp14">
+<w:numbering xmlns:ve="http://schemas.openxmlformats.org/markup-compatibility/2006" xmlns:o="urn:schemas-microsoft-com:office:office" xmlns:r="http://schemas.openxmlformats.org/officeDocument/2006/relationships" xmlns:m="http://schemas.openxmlformats.org/officeDocument/2006/math" xmlns:v="urn:schemas-microsoft-com:vml" xmlns:wp="http://schemas.openxmlformats.org/drawingml/2006/wordprocessingDrawing" xmlns:w10="urn:schemas-microsoft-com:office:word" xmlns:w="http://schemas.openxmlformats.org/wordprocessingml/2006/main" xmlns:wne="http://schemas.microsoft.com/office/word/2006/wordml">
   <w:abstractNum w:abstractNumId="0">
     <w:nsid w:val="3B876B9E"/>
     <w:multiLevelType w:val="hybridMultilevel"/>
@@ -795,87 +889,87 @@
   </w:abstractNum>
   <w:abstractNum w:abstractNumId="1">
     <w:nsid w:val="4C687AAF"/>
-    <w:multiLevelType w:val="hybridMultilevel"/>
-    <w:tmpl w:val="BB08943E"/>
-    <w:lvl w:ilvl="0" w:tplc="0409000F">
+    <w:multiLevelType w:val="multilevel"/>
+    <w:tmpl w:val="0409001D"/>
+    <w:lvl w:ilvl="0">
       <w:start w:val="1"/>
       <w:numFmt w:val="decimal"/>
-      <w:lvlText w:val="%1."/>
+      <w:lvlText w:val="%1"/>
       <w:lvlJc w:val="left"/>
       <w:pPr>
-        <w:ind w:left="420" w:hanging="420"/>
+        <w:ind w:left="425" w:hanging="425"/>
       </w:pPr>
     </w:lvl>
-    <w:lvl w:ilvl="1" w:tplc="04090019" w:tentative="1">
-      <w:start w:val="1"/>
-      <w:numFmt w:val="lowerLetter"/>
-      <w:lvlText w:val="%2)"/>
-      <w:lvlJc w:val="left"/>
-      <w:pPr>
-        <w:ind w:left="840" w:hanging="420"/>
-      </w:pPr>
-    </w:lvl>
-    <w:lvl w:ilvl="2" w:tplc="0409001B" w:tentative="1">
-      <w:start w:val="1"/>
-      <w:numFmt w:val="lowerRoman"/>
-      <w:lvlText w:val="%3."/>
-      <w:lvlJc w:val="right"/>
-      <w:pPr>
-        <w:ind w:left="1260" w:hanging="420"/>
-      </w:pPr>
-    </w:lvl>
-    <w:lvl w:ilvl="3" w:tplc="0409000F" w:tentative="1">
+    <w:lvl w:ilvl="1">
       <w:start w:val="1"/>
       <w:numFmt w:val="decimal"/>
-      <w:lvlText w:val="%4."/>
+      <w:lvlText w:val="%1.%2"/>
       <w:lvlJc w:val="left"/>
       <w:pPr>
-        <w:ind w:left="1680" w:hanging="420"/>
+        <w:ind w:left="992" w:hanging="567"/>
       </w:pPr>
     </w:lvl>
-    <w:lvl w:ilvl="4" w:tplc="04090019" w:tentative="1">
-      <w:start w:val="1"/>
-      <w:numFmt w:val="lowerLetter"/>
-      <w:lvlText w:val="%5)"/>
-      <w:lvlJc w:val="left"/>
-      <w:pPr>
-        <w:ind w:left="2100" w:hanging="420"/>
-      </w:pPr>
-    </w:lvl>
-    <w:lvl w:ilvl="5" w:tplc="0409001B" w:tentative="1">
-      <w:start w:val="1"/>
-      <w:numFmt w:val="lowerRoman"/>
-      <w:lvlText w:val="%6."/>
-      <w:lvlJc w:val="right"/>
-      <w:pPr>
-        <w:ind w:left="2520" w:hanging="420"/>
-      </w:pPr>
-    </w:lvl>
-    <w:lvl w:ilvl="6" w:tplc="0409000F" w:tentative="1">
+    <w:lvl w:ilvl="2">
       <w:start w:val="1"/>
       <w:numFmt w:val="decimal"/>
-      <w:lvlText w:val="%7."/>
+      <w:lvlText w:val="%1.%2.%3"/>
       <w:lvlJc w:val="left"/>
       <w:pPr>
-        <w:ind w:left="2940" w:hanging="420"/>
+        <w:ind w:left="1418" w:hanging="567"/>
       </w:pPr>
     </w:lvl>
-    <w:lvl w:ilvl="7" w:tplc="04090019" w:tentative="1">
+    <w:lvl w:ilvl="3">
       <w:start w:val="1"/>
-      <w:numFmt w:val="lowerLetter"/>
-      <w:lvlText w:val="%8)"/>
+      <w:numFmt w:val="decimal"/>
+      <w:lvlText w:val="%1.%2.%3.%4"/>
       <w:lvlJc w:val="left"/>
       <w:pPr>
-        <w:ind w:left="3360" w:hanging="420"/>
+        <w:ind w:left="1984" w:hanging="708"/>
       </w:pPr>
     </w:lvl>
-    <w:lvl w:ilvl="8" w:tplc="0409001B" w:tentative="1">
+    <w:lvl w:ilvl="4">
       <w:start w:val="1"/>
-      <w:numFmt w:val="lowerRoman"/>
-      <w:lvlText w:val="%9."/>
-      <w:lvlJc w:val="right"/>
-      <w:pPr>
-        <w:ind w:left="3780" w:hanging="420"/>
+      <w:numFmt w:val="decimal"/>
+      <w:lvlText w:val="%1.%2.%3.%4.%5"/>
+      <w:lvlJc w:val="left"/>
+      <w:pPr>
+        <w:ind w:left="2551" w:hanging="850"/>
+      </w:pPr>
+    </w:lvl>
+    <w:lvl w:ilvl="5">
+      <w:start w:val="1"/>
+      <w:numFmt w:val="decimal"/>
+      <w:lvlText w:val="%1.%2.%3.%4.%5.%6"/>
+      <w:lvlJc w:val="left"/>
+      <w:pPr>
+        <w:ind w:left="3260" w:hanging="1134"/>
+      </w:pPr>
+    </w:lvl>
+    <w:lvl w:ilvl="6">
+      <w:start w:val="1"/>
+      <w:numFmt w:val="decimal"/>
+      <w:lvlText w:val="%1.%2.%3.%4.%5.%6.%7"/>
+      <w:lvlJc w:val="left"/>
+      <w:pPr>
+        <w:ind w:left="3827" w:hanging="1276"/>
+      </w:pPr>
+    </w:lvl>
+    <w:lvl w:ilvl="7">
+      <w:start w:val="1"/>
+      <w:numFmt w:val="decimal"/>
+      <w:lvlText w:val="%1.%2.%3.%4.%5.%6.%7.%8"/>
+      <w:lvlJc w:val="left"/>
+      <w:pPr>
+        <w:ind w:left="4394" w:hanging="1418"/>
+      </w:pPr>
+    </w:lvl>
+    <w:lvl w:ilvl="8">
+      <w:start w:val="1"/>
+      <w:numFmt w:val="decimal"/>
+      <w:lvlText w:val="%1.%2.%3.%4.%5.%6.%7.%8.%9"/>
+      <w:lvlJc w:val="left"/>
+      <w:pPr>
+        <w:ind w:left="5102" w:hanging="1700"/>
       </w:pPr>
     </w:lvl>
   </w:abstractNum>
@@ -889,7 +983,7 @@
 </file>
 
 <file path=word/styles.xml><?xml version="1.0" encoding="utf-8"?>
-<w:styles xmlns:mc="http://schemas.openxmlformats.org/markup-compatibility/2006" xmlns:r="http://schemas.openxmlformats.org/officeDocument/2006/relationships" xmlns:w="http://schemas.openxmlformats.org/wordprocessingml/2006/main" xmlns:w14="http://schemas.microsoft.com/office/word/2010/wordml" mc:Ignorable="w14">
+<w:styles xmlns:r="http://schemas.openxmlformats.org/officeDocument/2006/relationships" xmlns:w="http://schemas.openxmlformats.org/wordprocessingml/2006/main">
   <w:docDefaults>
     <w:rPrDefault>
       <w:rPr>
@@ -1044,6 +1138,7 @@
   <w:style w:type="paragraph" w:default="1" w:styleId="a">
     <w:name w:val="Normal"/>
     <w:qFormat/>
+    <w:rsid w:val="008A50F5"/>
     <w:pPr>
       <w:widowControl w:val="0"/>
       <w:jc w:val="both"/>
@@ -1060,6 +1155,7 @@
     <w:uiPriority w:val="99"/>
     <w:semiHidden/>
     <w:unhideWhenUsed/>
+    <w:qFormat/>
     <w:tblPr>
       <w:tblInd w:w="0" w:type="dxa"/>
       <w:tblCellMar>
